--- a/inlever tickets/ticket4.docx
+++ b/inlever tickets/ticket4.docx
@@ -79,10 +79,10 @@
       </w:r>
       <w:r>
         <w:drawing>
-          <wp:inline distT="0" distB="0" distL="0" distR="0" wp14:anchorId="258DA895" wp14:editId="359BF5E8">
+          <wp:inline distT="0" distB="0" distL="0" distR="0" wp14:anchorId="258DA895" wp14:editId="45C19706">
             <wp:extent cx="5972810" cy="1031240"/>
             <wp:effectExtent l="0" t="0" r="8890" b="0"/>
-            <wp:docPr id="1533979487" name="Afbeelding 1"/>
+            <wp:docPr id="1533979487" name="Afbeelding 1" descr="Afbeelding met tekst, schermopname, Lettertype&#10;&#10;Door AI gegenereerde inhoud is mogelijk onjuist."/>
             <wp:cNvGraphicFramePr>
               <a:graphicFrameLocks xmlns:a="http://schemas.openxmlformats.org/drawingml/2006/main" noChangeAspect="1"/>
             </wp:cNvGraphicFramePr>
@@ -90,7 +90,7 @@
               <a:graphicData uri="http://schemas.openxmlformats.org/drawingml/2006/picture">
                 <pic:pic xmlns:pic="http://schemas.openxmlformats.org/drawingml/2006/picture">
                   <pic:nvPicPr>
-                    <pic:cNvPr id="1533979487" name=""/>
+                    <pic:cNvPr id="1533979487" name="Afbeelding 1" descr="Afbeelding met tekst, schermopname, Lettertype&#10;&#10;Door AI gegenereerde inhoud is mogelijk onjuist."/>
                     <pic:cNvPicPr/>
                   </pic:nvPicPr>
                   <pic:blipFill>
